--- a/resources/pi2go_sim/WS25-Pi2GoSimulator-FileIO.docx
+++ b/resources/pi2go_sim/WS25-Pi2GoSimulator-FileIO.docx
@@ -20,7 +20,7 @@
           <w:sz w:val="40"/>
           <w:szCs w:val="40"/>
         </w:rPr>
-        <w:t>Pi2Go</w:t>
+        <w:t xml:space="preserve">Virtual </w:t>
       </w:r>
       <w:r>
         <w:rPr>
@@ -29,7 +29,7 @@
           <w:sz w:val="40"/>
           <w:szCs w:val="40"/>
         </w:rPr>
-        <w:t xml:space="preserve"> </w:t>
+        <w:t>Pi2Go</w:t>
       </w:r>
       <w:r>
         <w:rPr>
@@ -38,16 +38,7 @@
           <w:sz w:val="40"/>
           <w:szCs w:val="40"/>
         </w:rPr>
-        <w:t xml:space="preserve">Simulator </w:t>
-      </w:r>
-      <w:r>
-        <w:rPr>
-          <w:rFonts w:ascii="Calibri" w:eastAsia="Calibri" w:hAnsi="Calibri" w:cs="Calibri"/>
-          <w:b/>
-          <w:sz w:val="40"/>
-          <w:szCs w:val="40"/>
-        </w:rPr>
-        <w:t xml:space="preserve">Programming: </w:t>
+        <w:t xml:space="preserve"> Programming: </w:t>
       </w:r>
       <w:r>
         <w:rPr>
@@ -57,134 +48,74 @@
           <w:sz w:val="40"/>
           <w:szCs w:val="40"/>
         </w:rPr>
-        <w:t xml:space="preserve">File </w:t>
-      </w:r>
-      <w:proofErr w:type="spellStart"/>
-      <w:r>
+        <w:t xml:space="preserve">File Input/Output </w:t>
+      </w:r>
+    </w:p>
+    <w:p>
+      <w:pPr>
         <w:rPr>
           <w:rFonts w:ascii="Calibri" w:eastAsia="Calibri" w:hAnsi="Calibri" w:cs="Calibri"/>
           <w:b/>
-          <w:color w:val="00FF00"/>
-          <w:sz w:val="40"/>
-          <w:szCs w:val="40"/>
-        </w:rPr>
-        <w:t>Input/Output</w:t>
-      </w:r>
-      <w:proofErr w:type="spellEnd"/>
+        </w:rPr>
+      </w:pPr>
+    </w:p>
+    <w:p>
+      <w:pPr>
+        <w:rPr>
+          <w:rFonts w:asciiTheme="majorHAnsi" w:eastAsia="Calibri" w:hAnsiTheme="majorHAnsi" w:cstheme="majorHAnsi"/>
+        </w:rPr>
+      </w:pPr>
       <w:r>
         <w:rPr>
           <w:rFonts w:ascii="Calibri" w:eastAsia="Calibri" w:hAnsi="Calibri" w:cs="Calibri"/>
           <w:b/>
-          <w:color w:val="00FF00"/>
-          <w:sz w:val="40"/>
-          <w:szCs w:val="40"/>
-        </w:rPr>
-        <w:t xml:space="preserve"> </w:t>
-      </w:r>
-    </w:p>
-    <w:p>
-      <w:pPr>
+        </w:rPr>
+        <w:t xml:space="preserve">AIM: </w:t>
+      </w:r>
+      <w:r>
+        <w:rPr>
+          <w:rFonts w:ascii="Calibri" w:eastAsia="Calibri" w:hAnsi="Calibri" w:cs="Calibri"/>
+        </w:rPr>
+        <w:t xml:space="preserve">After completing this worksheet you should be able </w:t>
+      </w:r>
+      <w:r>
+        <w:rPr>
+          <w:rFonts w:ascii="Calibri" w:eastAsia="Calibri" w:hAnsi="Calibri" w:cs="Calibri"/>
+        </w:rPr>
+        <w:t xml:space="preserve">to </w:t>
+      </w:r>
+      <w:r>
+        <w:rPr>
+          <w:rFonts w:ascii="Calibri" w:eastAsia="Calibri" w:hAnsi="Calibri" w:cs="Calibri"/>
+        </w:rPr>
+        <w:t>read information into a program from a file, and write data from a program to a file.</w:t>
+      </w:r>
+    </w:p>
+    <w:p>
+      <w:pPr>
+        <w:rPr>
+          <w:rFonts w:ascii="Calibri" w:eastAsia="Calibri" w:hAnsi="Calibri" w:cs="Calibri"/>
+        </w:rPr>
+      </w:pPr>
+    </w:p>
+    <w:p>
+      <w:pPr>
+        <w:rPr>
+          <w:rFonts w:ascii="Calibri" w:eastAsia="Calibri" w:hAnsi="Calibri" w:cs="Calibri"/>
+        </w:rPr>
+      </w:pPr>
+      <w:r>
         <w:rPr>
           <w:rFonts w:ascii="Calibri" w:eastAsia="Calibri" w:hAnsi="Calibri" w:cs="Calibri"/>
           <w:b/>
         </w:rPr>
-      </w:pPr>
-    </w:p>
-    <w:p>
-      <w:pPr>
-        <w:rPr>
-          <w:rFonts w:asciiTheme="majorHAnsi" w:eastAsia="Calibri" w:hAnsiTheme="majorHAnsi" w:cstheme="majorHAnsi"/>
-        </w:rPr>
-      </w:pPr>
-      <w:r>
-        <w:rPr>
-          <w:rFonts w:ascii="Calibri" w:eastAsia="Calibri" w:hAnsi="Calibri" w:cs="Calibri"/>
-          <w:b/>
-        </w:rPr>
-        <w:t xml:space="preserve">AIM: </w:t>
-      </w:r>
-      <w:r>
-        <w:rPr>
-          <w:rFonts w:ascii="Calibri" w:eastAsia="Calibri" w:hAnsi="Calibri" w:cs="Calibri"/>
-        </w:rPr>
-        <w:t xml:space="preserve">After completing this worksheet you should be able </w:t>
-      </w:r>
-      <w:r>
-        <w:rPr>
-          <w:rFonts w:ascii="Calibri" w:eastAsia="Calibri" w:hAnsi="Calibri" w:cs="Calibri"/>
-        </w:rPr>
-        <w:t xml:space="preserve">to </w:t>
-      </w:r>
-      <w:r>
-        <w:rPr>
-          <w:rFonts w:ascii="Calibri" w:eastAsia="Calibri" w:hAnsi="Calibri" w:cs="Calibri"/>
-        </w:rPr>
-        <w:t xml:space="preserve">read information into a program from a </w:t>
-      </w:r>
-      <w:proofErr w:type="gramStart"/>
-      <w:r>
-        <w:rPr>
-          <w:rFonts w:ascii="Calibri" w:eastAsia="Calibri" w:hAnsi="Calibri" w:cs="Calibri"/>
-        </w:rPr>
-        <w:t>file, and</w:t>
-      </w:r>
-      <w:proofErr w:type="gramEnd"/>
-      <w:r>
-        <w:rPr>
-          <w:rFonts w:ascii="Calibri" w:eastAsia="Calibri" w:hAnsi="Calibri" w:cs="Calibri"/>
-        </w:rPr>
-        <w:t xml:space="preserve"> write data from a program to a file.</w:t>
-      </w:r>
-    </w:p>
-    <w:p>
-      <w:pPr>
-        <w:rPr>
-          <w:rFonts w:ascii="Calibri" w:eastAsia="Calibri" w:hAnsi="Calibri" w:cs="Calibri"/>
-        </w:rPr>
-      </w:pPr>
-    </w:p>
-    <w:p>
-      <w:pPr>
-        <w:rPr>
-          <w:rFonts w:ascii="Calibri" w:eastAsia="Calibri" w:hAnsi="Calibri" w:cs="Calibri"/>
-        </w:rPr>
-      </w:pPr>
-      <w:r>
-        <w:rPr>
-          <w:rFonts w:ascii="Calibri" w:eastAsia="Calibri" w:hAnsi="Calibri" w:cs="Calibri"/>
-          <w:b/>
-        </w:rPr>
         <w:t xml:space="preserve">You Need: </w:t>
       </w:r>
       <w:r>
         <w:rPr>
           <w:rFonts w:ascii="Calibri" w:eastAsia="Calibri" w:hAnsi="Calibri" w:cs="Calibri"/>
         </w:rPr>
-        <w:t xml:space="preserve">To complete this worksheet you need to have a virtual Pi2Go simulator (see WS1), understand how to control the robot’s motors and sensors (WS3&amp;WS4), be able to use files to store Programs (WS5), use control structures (WS7-10), Data Types (WS12-14), functions (WS16), the time module (WS6) and have </w:t>
-      </w:r>
-      <w:r>
-        <w:rPr>
-          <w:rFonts w:ascii="Calibri" w:eastAsia="Calibri" w:hAnsi="Calibri" w:cs="Calibri"/>
-        </w:rPr>
-        <w:t xml:space="preserve">working programs from </w:t>
-      </w:r>
-      <w:r>
-        <w:rPr>
-          <w:rFonts w:ascii="Calibri" w:eastAsia="Calibri" w:hAnsi="Calibri" w:cs="Calibri"/>
-        </w:rPr>
-        <w:t>WS2</w:t>
-      </w:r>
-      <w:r>
-        <w:rPr>
-          <w:rFonts w:ascii="Calibri" w:eastAsia="Calibri" w:hAnsi="Calibri" w:cs="Calibri"/>
-        </w:rPr>
-        <w:t>4</w:t>
-      </w:r>
-      <w:r>
-        <w:rPr>
-          <w:rFonts w:ascii="Calibri" w:eastAsia="Calibri" w:hAnsi="Calibri" w:cs="Calibri"/>
-        </w:rPr>
-        <w:t>.</w:t>
+        <w:t>To complete this worksheet you need to have a virtual Pi2Go simulator (see WS1), understand how to control the robot’s motors and sensors (WS3&amp;WS4), be able to use files to store Programs (WS5), use control structures (WS7-10), Data Types (WS12-14), functions (WS16), the time module (WS6) and have working programs from WS24.</w:t>
       </w:r>
     </w:p>
     <w:p>
@@ -415,23 +346,7 @@
           <w:rFonts w:ascii="Courier" w:eastAsia="Calibri" w:hAnsi="Courier" w:cs="Calibri"/>
           <w:bCs/>
         </w:rPr>
-        <w:t xml:space="preserve">&gt;&gt;&gt; f = </w:t>
-      </w:r>
-      <w:proofErr w:type="gramStart"/>
-      <w:r>
-        <w:rPr>
-          <w:rFonts w:ascii="Courier" w:eastAsia="Calibri" w:hAnsi="Courier" w:cs="Calibri"/>
-          <w:bCs/>
-        </w:rPr>
-        <w:t>open(</w:t>
-      </w:r>
-      <w:proofErr w:type="gramEnd"/>
-      <w:r>
-        <w:rPr>
-          <w:rFonts w:ascii="Courier" w:eastAsia="Calibri" w:hAnsi="Courier" w:cs="Calibri"/>
-          <w:bCs/>
-        </w:rPr>
-        <w:t>‘datafile’, ‘w’)</w:t>
+        <w:t>&gt;&gt;&gt; f = open(‘datafile’, ‘w’)</w:t>
       </w:r>
     </w:p>
     <w:p>
@@ -670,23 +585,12 @@
         </w:rPr>
         <w:t xml:space="preserve">Once you have finished writing to a file you should close it using </w:t>
       </w:r>
-      <w:proofErr w:type="spellStart"/>
-      <w:proofErr w:type="gramStart"/>
-      <w:r>
-        <w:rPr>
-          <w:rFonts w:ascii="Courier" w:eastAsia="Calibri" w:hAnsi="Courier" w:cstheme="majorHAnsi"/>
-          <w:bCs/>
-        </w:rPr>
-        <w:t>f.close</w:t>
-      </w:r>
-      <w:proofErr w:type="spellEnd"/>
-      <w:proofErr w:type="gramEnd"/>
-      <w:r>
-        <w:rPr>
-          <w:rFonts w:ascii="Courier" w:eastAsia="Calibri" w:hAnsi="Courier" w:cstheme="majorHAnsi"/>
-          <w:bCs/>
-        </w:rPr>
-        <w:t>()</w:t>
+      <w:r>
+        <w:rPr>
+          <w:rFonts w:ascii="Courier" w:eastAsia="Calibri" w:hAnsi="Courier" w:cstheme="majorHAnsi"/>
+          <w:bCs/>
+        </w:rPr>
+        <w:t>f.close()</w:t>
       </w:r>
     </w:p>
     <w:p>
@@ -1056,39 +960,14 @@
           <w:rFonts w:ascii="Courier" w:eastAsia="Calibri" w:hAnsi="Courier" w:cstheme="majorHAnsi"/>
           <w:bCs/>
         </w:rPr>
-        <w:t xml:space="preserve">f = </w:t>
-      </w:r>
-      <w:proofErr w:type="gramStart"/>
-      <w:r>
-        <w:rPr>
-          <w:rFonts w:ascii="Courier" w:eastAsia="Calibri" w:hAnsi="Courier" w:cstheme="majorHAnsi"/>
-          <w:bCs/>
-        </w:rPr>
-        <w:t>open(</w:t>
-      </w:r>
-      <w:proofErr w:type="gramEnd"/>
-      <w:r>
-        <w:rPr>
-          <w:rFonts w:ascii="Courier" w:eastAsia="Calibri" w:hAnsi="Courier" w:cstheme="majorHAnsi"/>
-          <w:bCs/>
-        </w:rPr>
-        <w:t>‘</w:t>
-      </w:r>
-      <w:proofErr w:type="spellStart"/>
-      <w:r>
-        <w:rPr>
-          <w:rFonts w:ascii="Courier" w:eastAsia="Calibri" w:hAnsi="Courier" w:cstheme="majorHAnsi"/>
-          <w:bCs/>
-        </w:rPr>
-        <w:t>policy_file</w:t>
-      </w:r>
-      <w:proofErr w:type="spellEnd"/>
-      <w:r>
-        <w:rPr>
-          <w:rFonts w:ascii="Courier" w:eastAsia="Calibri" w:hAnsi="Courier" w:cstheme="majorHAnsi"/>
-          <w:bCs/>
-        </w:rPr>
-        <w:t>’</w:t>
+        <w:t>f = open(</w:t>
+      </w:r>
+      <w:r>
+        <w:rPr>
+          <w:rFonts w:ascii="Courier" w:eastAsia="Calibri" w:hAnsi="Courier" w:cstheme="majorHAnsi"/>
+          <w:bCs/>
+        </w:rPr>
+        <w:t>‘policy_file’</w:t>
       </w:r>
       <w:r>
         <w:rPr>
@@ -1139,25 +1018,7 @@
           <w:rFonts w:ascii="Courier" w:eastAsia="Calibri" w:hAnsi="Courier" w:cstheme="majorHAnsi"/>
           <w:bCs/>
         </w:rPr>
-        <w:t xml:space="preserve">            </w:t>
-      </w:r>
-      <w:proofErr w:type="spellStart"/>
-      <w:proofErr w:type="gramStart"/>
-      <w:r>
-        <w:rPr>
-          <w:rFonts w:ascii="Courier" w:eastAsia="Calibri" w:hAnsi="Courier" w:cstheme="majorHAnsi"/>
-          <w:bCs/>
-        </w:rPr>
-        <w:t>f.write</w:t>
-      </w:r>
-      <w:proofErr w:type="spellEnd"/>
-      <w:proofErr w:type="gramEnd"/>
-      <w:r>
-        <w:rPr>
-          <w:rFonts w:ascii="Courier" w:eastAsia="Calibri" w:hAnsi="Courier" w:cstheme="majorHAnsi"/>
-          <w:bCs/>
-        </w:rPr>
-        <w:t>(str(key))</w:t>
+        <w:t xml:space="preserve">            f.write(str(key))</w:t>
       </w:r>
     </w:p>
     <w:p>
@@ -1187,25 +1048,7 @@
           <w:bCs/>
         </w:rPr>
         <w:tab/>
-        <w:t xml:space="preserve">  </w:t>
-      </w:r>
-      <w:proofErr w:type="spellStart"/>
-      <w:proofErr w:type="gramStart"/>
-      <w:r>
-        <w:rPr>
-          <w:rFonts w:ascii="Courier" w:eastAsia="Calibri" w:hAnsi="Courier" w:cstheme="majorHAnsi"/>
-          <w:bCs/>
-        </w:rPr>
-        <w:t>f.write</w:t>
-      </w:r>
-      <w:proofErr w:type="spellEnd"/>
-      <w:proofErr w:type="gramEnd"/>
-      <w:r>
-        <w:rPr>
-          <w:rFonts w:ascii="Courier" w:eastAsia="Calibri" w:hAnsi="Courier" w:cstheme="majorHAnsi"/>
-          <w:bCs/>
-        </w:rPr>
-        <w:t>(“::”)</w:t>
+        <w:t xml:space="preserve">  f.write(“::”)</w:t>
       </w:r>
     </w:p>
     <w:p>
@@ -1227,25 +1070,7 @@
           <w:rFonts w:ascii="Courier" w:eastAsia="Calibri" w:hAnsi="Courier" w:cstheme="majorHAnsi"/>
           <w:bCs/>
         </w:rPr>
-        <w:t xml:space="preserve">            </w:t>
-      </w:r>
-      <w:proofErr w:type="spellStart"/>
-      <w:proofErr w:type="gramStart"/>
-      <w:r>
-        <w:rPr>
-          <w:rFonts w:ascii="Courier" w:eastAsia="Calibri" w:hAnsi="Courier" w:cstheme="majorHAnsi"/>
-          <w:bCs/>
-        </w:rPr>
-        <w:t>f.write</w:t>
-      </w:r>
-      <w:proofErr w:type="spellEnd"/>
-      <w:proofErr w:type="gramEnd"/>
-      <w:r>
-        <w:rPr>
-          <w:rFonts w:ascii="Courier" w:eastAsia="Calibri" w:hAnsi="Courier" w:cstheme="majorHAnsi"/>
-          <w:bCs/>
-        </w:rPr>
-        <w:t>(str(dictionary[key]))</w:t>
+        <w:t xml:space="preserve">            f.write(str(dictionary[key]))</w:t>
       </w:r>
     </w:p>
     <w:p>
@@ -1267,25 +1092,7 @@
           <w:rFonts w:ascii="Courier" w:eastAsia="Calibri" w:hAnsi="Courier" w:cstheme="majorHAnsi"/>
           <w:bCs/>
         </w:rPr>
-        <w:t xml:space="preserve">            </w:t>
-      </w:r>
-      <w:proofErr w:type="spellStart"/>
-      <w:proofErr w:type="gramStart"/>
-      <w:r>
-        <w:rPr>
-          <w:rFonts w:ascii="Courier" w:eastAsia="Calibri" w:hAnsi="Courier" w:cstheme="majorHAnsi"/>
-          <w:bCs/>
-        </w:rPr>
-        <w:t>f.write</w:t>
-      </w:r>
-      <w:proofErr w:type="spellEnd"/>
-      <w:proofErr w:type="gramEnd"/>
-      <w:r>
-        <w:rPr>
-          <w:rFonts w:ascii="Courier" w:eastAsia="Calibri" w:hAnsi="Courier" w:cstheme="majorHAnsi"/>
-          <w:bCs/>
-        </w:rPr>
-        <w:t>('\n')</w:t>
+        <w:t xml:space="preserve">            f.write('\n')</w:t>
       </w:r>
     </w:p>
     <w:p>
@@ -1307,25 +1114,7 @@
           <w:rFonts w:ascii="Courier" w:eastAsia="Calibri" w:hAnsi="Courier" w:cstheme="majorHAnsi"/>
           <w:bCs/>
         </w:rPr>
-        <w:t xml:space="preserve">        </w:t>
-      </w:r>
-      <w:proofErr w:type="spellStart"/>
-      <w:proofErr w:type="gramStart"/>
-      <w:r>
-        <w:rPr>
-          <w:rFonts w:ascii="Courier" w:eastAsia="Calibri" w:hAnsi="Courier" w:cstheme="majorHAnsi"/>
-          <w:bCs/>
-        </w:rPr>
-        <w:t>f.close</w:t>
-      </w:r>
-      <w:proofErr w:type="spellEnd"/>
-      <w:proofErr w:type="gramEnd"/>
-      <w:r>
-        <w:rPr>
-          <w:rFonts w:ascii="Courier" w:eastAsia="Calibri" w:hAnsi="Courier" w:cstheme="majorHAnsi"/>
-          <w:bCs/>
-        </w:rPr>
-        <w:t>()</w:t>
+        <w:t xml:space="preserve">        f.close()</w:t>
       </w:r>
     </w:p>
     <w:p>
@@ -1391,6 +1180,14 @@
           <w:rFonts w:asciiTheme="majorHAnsi" w:eastAsia="Calibri" w:hAnsiTheme="majorHAnsi" w:cstheme="majorHAnsi"/>
         </w:rPr>
       </w:pPr>
+      <w:r>
+        <w:rPr>
+          <w:rFonts w:asciiTheme="majorHAnsi" w:eastAsia="Calibri" w:hAnsiTheme="majorHAnsi" w:cstheme="majorHAnsi"/>
+          <w:b/>
+          <w:bCs/>
+        </w:rPr>
+        <w:t xml:space="preserve">Question 1: </w:t>
+      </w:r>
       <w:r>
         <w:rPr>
           <w:rFonts w:asciiTheme="majorHAnsi" w:eastAsia="Calibri" w:hAnsiTheme="majorHAnsi" w:cstheme="majorHAnsi"/>
@@ -2050,29 +1847,13 @@
         <w:rPr>
           <w:rFonts w:ascii="Calibri" w:eastAsia="Calibri" w:hAnsi="Calibri" w:cs="Calibri"/>
         </w:rPr>
-        <w:t xml:space="preserve">at once using the function </w:t>
-      </w:r>
-      <w:proofErr w:type="spellStart"/>
-      <w:proofErr w:type="gramStart"/>
-      <w:r>
-        <w:rPr>
-          <w:rFonts w:ascii="Calibri" w:eastAsia="Calibri" w:hAnsi="Calibri" w:cs="Calibri"/>
-        </w:rPr>
-        <w:t>f.</w:t>
+        <w:t>at once using the function f.</w:t>
       </w:r>
       <w:r>
         <w:rPr>
           <w:rFonts w:ascii="Courier" w:eastAsia="Calibri" w:hAnsi="Courier" w:cs="Calibri"/>
         </w:rPr>
-        <w:t>read</w:t>
-      </w:r>
-      <w:proofErr w:type="spellEnd"/>
-      <w:proofErr w:type="gramEnd"/>
-      <w:r>
-        <w:rPr>
-          <w:rFonts w:ascii="Courier" w:eastAsia="Calibri" w:hAnsi="Courier" w:cs="Calibri"/>
-        </w:rPr>
-        <w:t>()</w:t>
+        <w:t>read()</w:t>
       </w:r>
       <w:r>
         <w:rPr>
@@ -2097,29 +1878,13 @@
         <w:rPr>
           <w:rFonts w:asciiTheme="majorHAnsi" w:eastAsia="Calibri" w:hAnsiTheme="majorHAnsi" w:cstheme="majorHAnsi"/>
         </w:rPr>
-        <w:t xml:space="preserve">You can read the data one line at a time using the function </w:t>
-      </w:r>
-      <w:proofErr w:type="spellStart"/>
-      <w:proofErr w:type="gramStart"/>
-      <w:r>
-        <w:rPr>
-          <w:rFonts w:asciiTheme="majorHAnsi" w:eastAsia="Calibri" w:hAnsiTheme="majorHAnsi" w:cstheme="majorHAnsi"/>
-        </w:rPr>
-        <w:t>f.</w:t>
-      </w:r>
-      <w:r>
-        <w:rPr>
-          <w:rFonts w:ascii="Courier" w:eastAsia="Calibri" w:hAnsi="Courier" w:cstheme="majorHAnsi"/>
-        </w:rPr>
-        <w:t>readline</w:t>
-      </w:r>
-      <w:proofErr w:type="spellEnd"/>
-      <w:proofErr w:type="gramEnd"/>
-      <w:r>
-        <w:rPr>
-          <w:rFonts w:ascii="Courier" w:eastAsia="Calibri" w:hAnsi="Courier" w:cstheme="majorHAnsi"/>
-        </w:rPr>
-        <w:t>()</w:t>
+        <w:t>You can read the data one line at a time using the function f.</w:t>
+      </w:r>
+      <w:r>
+        <w:rPr>
+          <w:rFonts w:ascii="Courier" w:eastAsia="Calibri" w:hAnsi="Courier" w:cstheme="majorHAnsi"/>
+        </w:rPr>
+        <w:t>readline()</w:t>
       </w:r>
     </w:p>
     <w:p>
@@ -2218,64 +1983,54 @@
         </w:rPr>
         <w:t xml:space="preserve">Write a program that will read in the data from </w:t>
       </w:r>
-      <w:proofErr w:type="spellStart"/>
-      <w:r>
-        <w:rPr>
-          <w:rFonts w:ascii="Courier" w:eastAsia="Calibri" w:hAnsi="Courier" w:cstheme="majorHAnsi"/>
+      <w:r>
+        <w:rPr>
+          <w:rFonts w:ascii="Courier" w:eastAsia="Calibri" w:hAnsi="Courier" w:cstheme="majorHAnsi"/>
+        </w:rPr>
+        <w:t xml:space="preserve">policy_file </w:t>
+      </w:r>
+      <w:r>
+        <w:rPr>
+          <w:rFonts w:asciiTheme="majorHAnsi" w:eastAsia="Calibri" w:hAnsiTheme="majorHAnsi" w:cstheme="majorHAnsi"/>
+        </w:rPr>
+        <w:t>that was created in the first program in this worksheet:</w:t>
+      </w:r>
+    </w:p>
+    <w:p>
+      <w:pPr>
+        <w:jc w:val="both"/>
+        <w:rPr>
+          <w:rFonts w:ascii="Courier" w:eastAsia="Calibri" w:hAnsi="Courier" w:cstheme="majorHAnsi"/>
+        </w:rPr>
+      </w:pPr>
+    </w:p>
+    <w:p>
+      <w:pPr>
+        <w:jc w:val="both"/>
+        <w:rPr>
+          <w:rFonts w:asciiTheme="majorHAnsi" w:eastAsia="Calibri" w:hAnsiTheme="majorHAnsi" w:cstheme="majorHAnsi"/>
+        </w:rPr>
+      </w:pPr>
+      <w:r>
+        <w:rPr>
+          <w:rFonts w:ascii="Calibri" w:eastAsia="Calibri" w:hAnsi="Calibri" w:cs="Calibri"/>
+          <w:b/>
+          <w:bCs/>
+        </w:rPr>
+        <w:t>Turning Strings in to Values:</w:t>
+      </w:r>
+      <w:r>
+        <w:rPr>
+          <w:rFonts w:ascii="Calibri" w:eastAsia="Calibri" w:hAnsi="Calibri" w:cs="Calibri"/>
+        </w:rPr>
+        <w:t xml:space="preserve">  If we are successfully going to use the information stored in our </w:t>
+      </w:r>
+      <w:r>
+        <w:rPr>
+          <w:rFonts w:ascii="Courier" w:eastAsia="Calibri" w:hAnsi="Courier" w:cs="Calibri"/>
         </w:rPr>
         <w:t>policy_file</w:t>
       </w:r>
-      <w:proofErr w:type="spellEnd"/>
-      <w:r>
-        <w:rPr>
-          <w:rFonts w:ascii="Courier" w:eastAsia="Calibri" w:hAnsi="Courier" w:cstheme="majorHAnsi"/>
-        </w:rPr>
-        <w:t xml:space="preserve"> </w:t>
-      </w:r>
-      <w:r>
-        <w:rPr>
-          <w:rFonts w:asciiTheme="majorHAnsi" w:eastAsia="Calibri" w:hAnsiTheme="majorHAnsi" w:cstheme="majorHAnsi"/>
-        </w:rPr>
-        <w:t>that was created in the first program in this worksheet:</w:t>
-      </w:r>
-    </w:p>
-    <w:p>
-      <w:pPr>
-        <w:jc w:val="both"/>
-        <w:rPr>
-          <w:rFonts w:ascii="Courier" w:eastAsia="Calibri" w:hAnsi="Courier" w:cstheme="majorHAnsi"/>
-        </w:rPr>
-      </w:pPr>
-    </w:p>
-    <w:p>
-      <w:pPr>
-        <w:jc w:val="both"/>
-        <w:rPr>
-          <w:rFonts w:asciiTheme="majorHAnsi" w:eastAsia="Calibri" w:hAnsiTheme="majorHAnsi" w:cstheme="majorHAnsi"/>
-        </w:rPr>
-      </w:pPr>
-      <w:r>
-        <w:rPr>
-          <w:rFonts w:ascii="Calibri" w:eastAsia="Calibri" w:hAnsi="Calibri" w:cs="Calibri"/>
-          <w:b/>
-          <w:bCs/>
-        </w:rPr>
-        <w:t>Turning Strings in to Values:</w:t>
-      </w:r>
-      <w:r>
-        <w:rPr>
-          <w:rFonts w:ascii="Calibri" w:eastAsia="Calibri" w:hAnsi="Calibri" w:cs="Calibri"/>
-        </w:rPr>
-        <w:t xml:space="preserve">  If we are successfully going to use the information stored in our </w:t>
-      </w:r>
-      <w:proofErr w:type="spellStart"/>
-      <w:r>
-        <w:rPr>
-          <w:rFonts w:ascii="Courier" w:eastAsia="Calibri" w:hAnsi="Courier" w:cs="Calibri"/>
-        </w:rPr>
-        <w:t>policy_file</w:t>
-      </w:r>
-      <w:proofErr w:type="spellEnd"/>
       <w:r>
         <w:rPr>
           <w:rFonts w:asciiTheme="majorHAnsi" w:eastAsia="Calibri" w:hAnsiTheme="majorHAnsi" w:cstheme="majorHAnsi"/>
@@ -2406,66 +2161,46 @@
         <w:rPr>
           <w:rFonts w:ascii="Courier" w:eastAsia="Calibri" w:hAnsi="Courier" w:cstheme="majorHAnsi"/>
         </w:rPr>
-        <w:t xml:space="preserve">&gt;&gt;&gt; </w:t>
-      </w:r>
-      <w:proofErr w:type="gramStart"/>
-      <w:r>
-        <w:rPr>
-          <w:rFonts w:ascii="Courier" w:eastAsia="Calibri" w:hAnsi="Courier" w:cstheme="majorHAnsi"/>
-        </w:rPr>
-        <w:t>s[</w:t>
-      </w:r>
-      <w:proofErr w:type="gramEnd"/>
-      <w:r>
-        <w:rPr>
-          <w:rFonts w:ascii="Courier" w:eastAsia="Calibri" w:hAnsi="Courier" w:cstheme="majorHAnsi"/>
-        </w:rPr>
-        <w:t>0]</w:t>
-      </w:r>
-    </w:p>
-    <w:p>
-      <w:pPr>
-        <w:jc w:val="both"/>
-        <w:rPr>
-          <w:rFonts w:ascii="Courier" w:eastAsia="Calibri" w:hAnsi="Courier" w:cstheme="majorHAnsi"/>
-        </w:rPr>
-      </w:pPr>
-      <w:r>
-        <w:rPr>
-          <w:rFonts w:ascii="Courier" w:eastAsia="Calibri" w:hAnsi="Courier" w:cstheme="majorHAnsi"/>
-        </w:rPr>
-        <w:t xml:space="preserve">&gt;&gt;&gt; </w:t>
-      </w:r>
-      <w:proofErr w:type="gramStart"/>
-      <w:r>
-        <w:rPr>
-          <w:rFonts w:ascii="Courier" w:eastAsia="Calibri" w:hAnsi="Courier" w:cstheme="majorHAnsi"/>
-        </w:rPr>
-        <w:t>s[</w:t>
-      </w:r>
-      <w:proofErr w:type="gramEnd"/>
-      <w:r>
-        <w:rPr>
-          <w:rFonts w:ascii="Courier" w:eastAsia="Calibri" w:hAnsi="Courier" w:cstheme="majorHAnsi"/>
-        </w:rPr>
-        <w:t>1]</w:t>
-      </w:r>
-    </w:p>
-    <w:p>
-      <w:pPr>
-        <w:jc w:val="both"/>
-        <w:rPr>
-          <w:rFonts w:ascii="Courier" w:eastAsia="Calibri" w:hAnsi="Courier" w:cstheme="majorHAnsi"/>
-        </w:rPr>
-      </w:pPr>
-    </w:p>
-    <w:p>
-      <w:pPr>
-        <w:jc w:val="both"/>
-        <w:rPr>
-          <w:rFonts w:asciiTheme="majorHAnsi" w:eastAsia="Calibri" w:hAnsiTheme="majorHAnsi" w:cstheme="majorHAnsi"/>
-        </w:rPr>
-      </w:pPr>
+        <w:t>&gt;&gt;&gt; s[0]</w:t>
+      </w:r>
+    </w:p>
+    <w:p>
+      <w:pPr>
+        <w:jc w:val="both"/>
+        <w:rPr>
+          <w:rFonts w:ascii="Courier" w:eastAsia="Calibri" w:hAnsi="Courier" w:cstheme="majorHAnsi"/>
+        </w:rPr>
+      </w:pPr>
+      <w:r>
+        <w:rPr>
+          <w:rFonts w:ascii="Courier" w:eastAsia="Calibri" w:hAnsi="Courier" w:cstheme="majorHAnsi"/>
+        </w:rPr>
+        <w:t>&gt;&gt;&gt; s[1]</w:t>
+      </w:r>
+    </w:p>
+    <w:p>
+      <w:pPr>
+        <w:jc w:val="both"/>
+        <w:rPr>
+          <w:rFonts w:ascii="Courier" w:eastAsia="Calibri" w:hAnsi="Courier" w:cstheme="majorHAnsi"/>
+        </w:rPr>
+      </w:pPr>
+    </w:p>
+    <w:p>
+      <w:pPr>
+        <w:jc w:val="both"/>
+        <w:rPr>
+          <w:rFonts w:asciiTheme="majorHAnsi" w:eastAsia="Calibri" w:hAnsiTheme="majorHAnsi" w:cstheme="majorHAnsi"/>
+        </w:rPr>
+      </w:pPr>
+      <w:r>
+        <w:rPr>
+          <w:rFonts w:asciiTheme="majorHAnsi" w:eastAsia="Calibri" w:hAnsiTheme="majorHAnsi" w:cstheme="majorHAnsi"/>
+          <w:b/>
+          <w:bCs/>
+        </w:rPr>
+        <w:t xml:space="preserve">Question 2: </w:t>
+      </w:r>
       <w:r>
         <w:rPr>
           <w:rFonts w:asciiTheme="majorHAnsi" w:eastAsia="Calibri" w:hAnsiTheme="majorHAnsi" w:cstheme="majorHAnsi"/>
@@ -2792,35 +2527,13 @@
         <w:rPr>
           <w:rFonts w:asciiTheme="majorHAnsi" w:eastAsia="Calibri" w:hAnsiTheme="majorHAnsi" w:cstheme="majorHAnsi"/>
         </w:rPr>
-        <w:t>We can extract a range of letters from a string using the syntax</w:t>
-      </w:r>
-      <w:proofErr w:type="gramStart"/>
-      <w:r>
-        <w:rPr>
-          <w:rFonts w:asciiTheme="majorHAnsi" w:eastAsia="Calibri" w:hAnsiTheme="majorHAnsi" w:cstheme="majorHAnsi"/>
-        </w:rPr>
-        <w:t xml:space="preserve">:  </w:t>
-      </w:r>
-      <w:r>
-        <w:rPr>
-          <w:rFonts w:ascii="Courier" w:eastAsia="Calibri" w:hAnsi="Courier" w:cstheme="majorHAnsi"/>
-        </w:rPr>
-        <w:t>[</w:t>
-      </w:r>
-      <w:proofErr w:type="spellStart"/>
-      <w:proofErr w:type="gramEnd"/>
-      <w:r>
-        <w:rPr>
-          <w:rFonts w:ascii="Courier" w:eastAsia="Calibri" w:hAnsi="Courier" w:cstheme="majorHAnsi"/>
-        </w:rPr>
-        <w:t>a:b</w:t>
-      </w:r>
-      <w:proofErr w:type="spellEnd"/>
-      <w:r>
-        <w:rPr>
-          <w:rFonts w:ascii="Courier" w:eastAsia="Calibri" w:hAnsi="Courier" w:cstheme="majorHAnsi"/>
-        </w:rPr>
-        <w:t xml:space="preserve">] </w:t>
+        <w:t xml:space="preserve">We can extract a range of letters from a string using the syntax:  </w:t>
+      </w:r>
+      <w:r>
+        <w:rPr>
+          <w:rFonts w:ascii="Courier" w:eastAsia="Calibri" w:hAnsi="Courier" w:cstheme="majorHAnsi"/>
+        </w:rPr>
+        <w:t xml:space="preserve">[a:b] </w:t>
       </w:r>
       <w:r>
         <w:rPr>
@@ -2909,38 +2622,32 @@
         <w:rPr>
           <w:rFonts w:ascii="Courier" w:eastAsia="Calibri" w:hAnsi="Courier" w:cstheme="majorHAnsi"/>
         </w:rPr>
-        <w:t xml:space="preserve">&gt;&gt;&gt; </w:t>
-      </w:r>
-      <w:proofErr w:type="gramStart"/>
-      <w:r>
-        <w:rPr>
-          <w:rFonts w:ascii="Courier" w:eastAsia="Calibri" w:hAnsi="Courier" w:cstheme="majorHAnsi"/>
-        </w:rPr>
-        <w:t>s[</w:t>
-      </w:r>
-      <w:proofErr w:type="gramEnd"/>
-      <w:r>
-        <w:rPr>
-          <w:rFonts w:ascii="Courier" w:eastAsia="Calibri" w:hAnsi="Courier" w:cstheme="majorHAnsi"/>
-        </w:rPr>
-        <w:t>1:4]</w:t>
-      </w:r>
-    </w:p>
-    <w:p>
-      <w:pPr>
-        <w:jc w:val="both"/>
-        <w:rPr>
-          <w:rFonts w:ascii="Courier" w:eastAsia="Calibri" w:hAnsi="Courier" w:cstheme="majorHAnsi"/>
-        </w:rPr>
-      </w:pPr>
-    </w:p>
-    <w:p>
-      <w:pPr>
-        <w:jc w:val="both"/>
-        <w:rPr>
-          <w:rFonts w:asciiTheme="majorHAnsi" w:eastAsia="Calibri" w:hAnsiTheme="majorHAnsi" w:cstheme="majorHAnsi"/>
-        </w:rPr>
-      </w:pPr>
+        <w:t>&gt;&gt;&gt; s[1:4]</w:t>
+      </w:r>
+    </w:p>
+    <w:p>
+      <w:pPr>
+        <w:jc w:val="both"/>
+        <w:rPr>
+          <w:rFonts w:ascii="Courier" w:eastAsia="Calibri" w:hAnsi="Courier" w:cstheme="majorHAnsi"/>
+        </w:rPr>
+      </w:pPr>
+    </w:p>
+    <w:p>
+      <w:pPr>
+        <w:jc w:val="both"/>
+        <w:rPr>
+          <w:rFonts w:asciiTheme="majorHAnsi" w:eastAsia="Calibri" w:hAnsiTheme="majorHAnsi" w:cstheme="majorHAnsi"/>
+        </w:rPr>
+      </w:pPr>
+      <w:r>
+        <w:rPr>
+          <w:rFonts w:asciiTheme="majorHAnsi" w:eastAsia="Calibri" w:hAnsiTheme="majorHAnsi" w:cstheme="majorHAnsi"/>
+          <w:b/>
+          <w:bCs/>
+        </w:rPr>
+        <w:t xml:space="preserve">Question 3: </w:t>
+      </w:r>
       <w:r>
         <w:rPr>
           <w:rFonts w:asciiTheme="majorHAnsi" w:eastAsia="Calibri" w:hAnsiTheme="majorHAnsi" w:cstheme="majorHAnsi"/>
@@ -3354,40 +3061,32 @@
         <w:rPr>
           <w:rFonts w:ascii="Courier" w:eastAsia="Calibri" w:hAnsi="Courier" w:cstheme="majorHAnsi"/>
         </w:rPr>
-        <w:t xml:space="preserve">&gt;&gt;&gt; </w:t>
-      </w:r>
-      <w:proofErr w:type="spellStart"/>
-      <w:proofErr w:type="gramStart"/>
-      <w:r>
-        <w:rPr>
-          <w:rFonts w:ascii="Courier" w:eastAsia="Calibri" w:hAnsi="Courier" w:cstheme="majorHAnsi"/>
-        </w:rPr>
-        <w:t>s.split</w:t>
-      </w:r>
-      <w:proofErr w:type="spellEnd"/>
-      <w:proofErr w:type="gramEnd"/>
-      <w:r>
-        <w:rPr>
-          <w:rFonts w:ascii="Courier" w:eastAsia="Calibri" w:hAnsi="Courier" w:cstheme="majorHAnsi"/>
-        </w:rPr>
-        <w:t>(‘,’)</w:t>
-      </w:r>
-    </w:p>
-    <w:p>
-      <w:pPr>
-        <w:jc w:val="both"/>
-        <w:rPr>
-          <w:rFonts w:ascii="Courier" w:eastAsia="Calibri" w:hAnsi="Courier" w:cstheme="majorHAnsi"/>
-        </w:rPr>
-      </w:pPr>
-    </w:p>
-    <w:p>
-      <w:pPr>
-        <w:jc w:val="both"/>
-        <w:rPr>
-          <w:rFonts w:asciiTheme="majorHAnsi" w:eastAsia="Calibri" w:hAnsiTheme="majorHAnsi" w:cstheme="majorHAnsi"/>
-        </w:rPr>
-      </w:pPr>
+        <w:t>&gt;&gt;&gt; s.split(‘,’)</w:t>
+      </w:r>
+    </w:p>
+    <w:p>
+      <w:pPr>
+        <w:jc w:val="both"/>
+        <w:rPr>
+          <w:rFonts w:ascii="Courier" w:eastAsia="Calibri" w:hAnsi="Courier" w:cstheme="majorHAnsi"/>
+        </w:rPr>
+      </w:pPr>
+    </w:p>
+    <w:p>
+      <w:pPr>
+        <w:jc w:val="both"/>
+        <w:rPr>
+          <w:rFonts w:asciiTheme="majorHAnsi" w:eastAsia="Calibri" w:hAnsiTheme="majorHAnsi" w:cstheme="majorHAnsi"/>
+        </w:rPr>
+      </w:pPr>
+      <w:r>
+        <w:rPr>
+          <w:rFonts w:asciiTheme="majorHAnsi" w:eastAsia="Calibri" w:hAnsiTheme="majorHAnsi" w:cstheme="majorHAnsi"/>
+          <w:b/>
+          <w:bCs/>
+        </w:rPr>
+        <w:t xml:space="preserve">Question 4: </w:t>
+      </w:r>
       <w:r>
         <w:rPr>
           <w:rFonts w:asciiTheme="majorHAnsi" w:eastAsia="Calibri" w:hAnsiTheme="majorHAnsi" w:cstheme="majorHAnsi"/>
@@ -3741,35 +3440,7 @@
         <w:rPr>
           <w:rFonts w:ascii="Courier" w:eastAsia="Calibri" w:hAnsi="Courier" w:cstheme="majorHAnsi"/>
         </w:rPr>
-        <w:t xml:space="preserve">f = </w:t>
-      </w:r>
-      <w:proofErr w:type="gramStart"/>
-      <w:r>
-        <w:rPr>
-          <w:rFonts w:ascii="Courier" w:eastAsia="Calibri" w:hAnsi="Courier" w:cstheme="majorHAnsi"/>
-        </w:rPr>
-        <w:t>open(</w:t>
-      </w:r>
-      <w:proofErr w:type="gramEnd"/>
-      <w:r>
-        <w:rPr>
-          <w:rFonts w:ascii="Courier" w:eastAsia="Calibri" w:hAnsi="Courier" w:cstheme="majorHAnsi"/>
-        </w:rPr>
-        <w:t>'</w:t>
-      </w:r>
-      <w:proofErr w:type="spellStart"/>
-      <w:r>
-        <w:rPr>
-          <w:rFonts w:ascii="Courier" w:eastAsia="Calibri" w:hAnsi="Courier" w:cstheme="majorHAnsi"/>
-        </w:rPr>
-        <w:t>policy_file</w:t>
-      </w:r>
-      <w:proofErr w:type="spellEnd"/>
-      <w:r>
-        <w:rPr>
-          <w:rFonts w:ascii="Courier" w:eastAsia="Calibri" w:hAnsi="Courier" w:cstheme="majorHAnsi"/>
-        </w:rPr>
-        <w:t>', 'r')</w:t>
+        <w:t>f = open('policy_file', 'r')</w:t>
       </w:r>
     </w:p>
     <w:p>
@@ -3823,23 +3494,7 @@
         <w:rPr>
           <w:rFonts w:ascii="Courier" w:eastAsia="Calibri" w:hAnsi="Courier" w:cstheme="majorHAnsi"/>
         </w:rPr>
-        <w:t xml:space="preserve">    [key, value] = </w:t>
-      </w:r>
-      <w:proofErr w:type="spellStart"/>
-      <w:proofErr w:type="gramStart"/>
-      <w:r>
-        <w:rPr>
-          <w:rFonts w:ascii="Courier" w:eastAsia="Calibri" w:hAnsi="Courier" w:cstheme="majorHAnsi"/>
-        </w:rPr>
-        <w:t>line.split</w:t>
-      </w:r>
-      <w:proofErr w:type="spellEnd"/>
-      <w:proofErr w:type="gramEnd"/>
-      <w:r>
-        <w:rPr>
-          <w:rFonts w:ascii="Courier" w:eastAsia="Calibri" w:hAnsi="Courier" w:cstheme="majorHAnsi"/>
-        </w:rPr>
-        <w:t>('::')</w:t>
+        <w:t xml:space="preserve">    [key, value] = line.split('::')</w:t>
       </w:r>
     </w:p>
     <w:p>
@@ -3859,23 +3514,7 @@
         <w:rPr>
           <w:rFonts w:ascii="Courier" w:eastAsia="Calibri" w:hAnsi="Courier" w:cstheme="majorHAnsi"/>
         </w:rPr>
-        <w:t xml:space="preserve">    [a, b, c] = </w:t>
-      </w:r>
-      <w:proofErr w:type="spellStart"/>
-      <w:proofErr w:type="gramStart"/>
-      <w:r>
-        <w:rPr>
-          <w:rFonts w:ascii="Courier" w:eastAsia="Calibri" w:hAnsi="Courier" w:cstheme="majorHAnsi"/>
-        </w:rPr>
-        <w:t>key.split</w:t>
-      </w:r>
-      <w:proofErr w:type="spellEnd"/>
-      <w:proofErr w:type="gramEnd"/>
-      <w:r>
-        <w:rPr>
-          <w:rFonts w:ascii="Courier" w:eastAsia="Calibri" w:hAnsi="Courier" w:cstheme="majorHAnsi"/>
-        </w:rPr>
-        <w:t>(',')</w:t>
+        <w:t xml:space="preserve">    [a, b, c] = key.split(',')</w:t>
       </w:r>
     </w:p>
     <w:p>
@@ -3895,35 +3534,7 @@
         <w:rPr>
           <w:rFonts w:ascii="Courier" w:eastAsia="Calibri" w:hAnsi="Courier" w:cstheme="majorHAnsi"/>
         </w:rPr>
-        <w:t xml:space="preserve">    </w:t>
-      </w:r>
-      <w:proofErr w:type="spellStart"/>
-      <w:r>
-        <w:rPr>
-          <w:rFonts w:ascii="Courier" w:eastAsia="Calibri" w:hAnsi="Courier" w:cstheme="majorHAnsi"/>
-        </w:rPr>
-        <w:t>irR</w:t>
-      </w:r>
-      <w:proofErr w:type="spellEnd"/>
-      <w:r>
-        <w:rPr>
-          <w:rFonts w:ascii="Courier" w:eastAsia="Calibri" w:hAnsi="Courier" w:cstheme="majorHAnsi"/>
-        </w:rPr>
-        <w:t xml:space="preserve"> = </w:t>
-      </w:r>
-      <w:proofErr w:type="gramStart"/>
-      <w:r>
-        <w:rPr>
-          <w:rFonts w:ascii="Courier" w:eastAsia="Calibri" w:hAnsi="Courier" w:cstheme="majorHAnsi"/>
-        </w:rPr>
-        <w:t>a[</w:t>
-      </w:r>
-      <w:proofErr w:type="gramEnd"/>
-      <w:r>
-        <w:rPr>
-          <w:rFonts w:ascii="Courier" w:eastAsia="Calibri" w:hAnsi="Courier" w:cstheme="majorHAnsi"/>
-        </w:rPr>
-        <w:t>2]</w:t>
+        <w:t xml:space="preserve">    irR = a[2]</w:t>
       </w:r>
     </w:p>
     <w:p>
@@ -3943,35 +3554,7 @@
         <w:rPr>
           <w:rFonts w:ascii="Courier" w:eastAsia="Calibri" w:hAnsi="Courier" w:cstheme="majorHAnsi"/>
         </w:rPr>
-        <w:t xml:space="preserve">    </w:t>
-      </w:r>
-      <w:proofErr w:type="spellStart"/>
-      <w:r>
-        <w:rPr>
-          <w:rFonts w:ascii="Courier" w:eastAsia="Calibri" w:hAnsi="Courier" w:cstheme="majorHAnsi"/>
-        </w:rPr>
-        <w:t>irL</w:t>
-      </w:r>
-      <w:proofErr w:type="spellEnd"/>
-      <w:r>
-        <w:rPr>
-          <w:rFonts w:ascii="Courier" w:eastAsia="Calibri" w:hAnsi="Courier" w:cstheme="majorHAnsi"/>
-        </w:rPr>
-        <w:t xml:space="preserve"> = </w:t>
-      </w:r>
-      <w:proofErr w:type="gramStart"/>
-      <w:r>
-        <w:rPr>
-          <w:rFonts w:ascii="Courier" w:eastAsia="Calibri" w:hAnsi="Courier" w:cstheme="majorHAnsi"/>
-        </w:rPr>
-        <w:t>b[</w:t>
-      </w:r>
-      <w:proofErr w:type="gramEnd"/>
-      <w:r>
-        <w:rPr>
-          <w:rFonts w:ascii="Courier" w:eastAsia="Calibri" w:hAnsi="Courier" w:cstheme="majorHAnsi"/>
-        </w:rPr>
-        <w:t>1]</w:t>
+        <w:t xml:space="preserve">    irL = b[1]</w:t>
       </w:r>
     </w:p>
     <w:p>
@@ -3991,23 +3574,7 @@
         <w:rPr>
           <w:rFonts w:ascii="Courier" w:eastAsia="Calibri" w:hAnsi="Courier" w:cstheme="majorHAnsi"/>
         </w:rPr>
-        <w:t xml:space="preserve">    [x, action, y] = </w:t>
-      </w:r>
-      <w:proofErr w:type="spellStart"/>
-      <w:proofErr w:type="gramStart"/>
-      <w:r>
-        <w:rPr>
-          <w:rFonts w:ascii="Courier" w:eastAsia="Calibri" w:hAnsi="Courier" w:cstheme="majorHAnsi"/>
-        </w:rPr>
-        <w:t>c.split</w:t>
-      </w:r>
-      <w:proofErr w:type="spellEnd"/>
-      <w:proofErr w:type="gramEnd"/>
-      <w:r>
-        <w:rPr>
-          <w:rFonts w:ascii="Courier" w:eastAsia="Calibri" w:hAnsi="Courier" w:cstheme="majorHAnsi"/>
-        </w:rPr>
-        <w:t>('\'')</w:t>
+        <w:t xml:space="preserve">    [x, action, y] = c.split('\'')</w:t>
       </w:r>
     </w:p>
     <w:p>
@@ -4027,21 +3594,7 @@
         <w:rPr>
           <w:rFonts w:ascii="Courier" w:eastAsia="Calibri" w:hAnsi="Courier" w:cstheme="majorHAnsi"/>
         </w:rPr>
-        <w:t xml:space="preserve">    print(</w:t>
-      </w:r>
-      <w:proofErr w:type="spellStart"/>
-      <w:r>
-        <w:rPr>
-          <w:rFonts w:ascii="Courier" w:eastAsia="Calibri" w:hAnsi="Courier" w:cstheme="majorHAnsi"/>
-        </w:rPr>
-        <w:t>irR</w:t>
-      </w:r>
-      <w:proofErr w:type="spellEnd"/>
-      <w:r>
-        <w:rPr>
-          <w:rFonts w:ascii="Courier" w:eastAsia="Calibri" w:hAnsi="Courier" w:cstheme="majorHAnsi"/>
-        </w:rPr>
-        <w:t>)</w:t>
+        <w:t xml:space="preserve">    print(irR)</w:t>
       </w:r>
     </w:p>
     <w:p>
@@ -4061,21 +3614,7 @@
         <w:rPr>
           <w:rFonts w:ascii="Courier" w:eastAsia="Calibri" w:hAnsi="Courier" w:cstheme="majorHAnsi"/>
         </w:rPr>
-        <w:t xml:space="preserve">    print(</w:t>
-      </w:r>
-      <w:proofErr w:type="spellStart"/>
-      <w:r>
-        <w:rPr>
-          <w:rFonts w:ascii="Courier" w:eastAsia="Calibri" w:hAnsi="Courier" w:cstheme="majorHAnsi"/>
-        </w:rPr>
-        <w:t>irL</w:t>
-      </w:r>
-      <w:proofErr w:type="spellEnd"/>
-      <w:r>
-        <w:rPr>
-          <w:rFonts w:ascii="Courier" w:eastAsia="Calibri" w:hAnsi="Courier" w:cstheme="majorHAnsi"/>
-        </w:rPr>
-        <w:t>)</w:t>
+        <w:t xml:space="preserve">    print(irL)</w:t>
       </w:r>
     </w:p>
     <w:p>
@@ -4133,6 +3672,16 @@
           <w:rFonts w:asciiTheme="majorHAnsi" w:eastAsia="Calibri" w:hAnsiTheme="majorHAnsi" w:cstheme="majorHAnsi"/>
         </w:rPr>
       </w:pPr>
+      <w:r>
+        <w:rPr>
+          <w:rFonts w:asciiTheme="majorHAnsi" w:eastAsia="Calibri" w:hAnsiTheme="majorHAnsi" w:cstheme="majorHAnsi"/>
+          <w:b/>
+          <w:bCs/>
+        </w:rPr>
+        <w:t xml:space="preserve">Question 5: </w:t>
+      </w:r>
+      <w:bookmarkStart w:id="0" w:name="_GoBack"/>
+      <w:bookmarkEnd w:id="0"/>
       <w:r>
         <w:rPr>
           <w:rFonts w:asciiTheme="majorHAnsi" w:eastAsia="Calibri" w:hAnsiTheme="majorHAnsi" w:cstheme="majorHAnsi"/>
@@ -4443,14 +3992,12 @@
         </w:rPr>
         <w:t xml:space="preserve">Write a program that will read in the policy from </w:t>
       </w:r>
-      <w:proofErr w:type="spellStart"/>
       <w:r>
         <w:rPr>
           <w:rFonts w:ascii="Courier" w:eastAsia="Calibri" w:hAnsi="Courier" w:cstheme="majorHAnsi"/>
         </w:rPr>
         <w:t>policy_file</w:t>
       </w:r>
-      <w:proofErr w:type="spellEnd"/>
       <w:r>
         <w:rPr>
           <w:rFonts w:asciiTheme="majorHAnsi" w:eastAsia="Calibri" w:hAnsiTheme="majorHAnsi" w:cstheme="majorHAnsi"/>
@@ -4531,8 +4078,6 @@
           <w:rFonts w:ascii="Calibri" w:eastAsia="Calibri" w:hAnsi="Calibri" w:cs="Calibri"/>
         </w:rPr>
       </w:pPr>
-      <w:bookmarkStart w:id="0" w:name="_GoBack"/>
-      <w:bookmarkEnd w:id="0"/>
       <w:r>
         <w:rPr>
           <w:noProof/>
@@ -4818,47 +4363,7 @@
             <w:sz w:val="16"/>
             <w:szCs w:val="16"/>
           </w:rPr>
-          <w:t>Creative Commons Attribution-</w:t>
-        </w:r>
-        <w:proofErr w:type="spellStart"/>
-        <w:r>
-          <w:rPr>
-            <w:rFonts w:ascii="Calibri" w:eastAsia="Calibri" w:hAnsi="Calibri" w:cs="Calibri"/>
-            <w:color w:val="049CCF"/>
-            <w:sz w:val="16"/>
-            <w:szCs w:val="16"/>
-          </w:rPr>
-          <w:t>NonCommercial</w:t>
-        </w:r>
-        <w:proofErr w:type="spellEnd"/>
-        <w:r>
-          <w:rPr>
-            <w:rFonts w:ascii="Calibri" w:eastAsia="Calibri" w:hAnsi="Calibri" w:cs="Calibri"/>
-            <w:color w:val="049CCF"/>
-            <w:sz w:val="16"/>
-            <w:szCs w:val="16"/>
-          </w:rPr>
-          <w:t>-</w:t>
-        </w:r>
-        <w:proofErr w:type="spellStart"/>
-        <w:r>
-          <w:rPr>
-            <w:rFonts w:ascii="Calibri" w:eastAsia="Calibri" w:hAnsi="Calibri" w:cs="Calibri"/>
-            <w:color w:val="049CCF"/>
-            <w:sz w:val="16"/>
-            <w:szCs w:val="16"/>
-          </w:rPr>
-          <w:t>ShareAlike</w:t>
-        </w:r>
-        <w:proofErr w:type="spellEnd"/>
-        <w:r>
-          <w:rPr>
-            <w:rFonts w:ascii="Calibri" w:eastAsia="Calibri" w:hAnsi="Calibri" w:cs="Calibri"/>
-            <w:color w:val="049CCF"/>
-            <w:sz w:val="16"/>
-            <w:szCs w:val="16"/>
-          </w:rPr>
-          <w:t xml:space="preserve"> 4.0 International License</w:t>
+          <w:t>Creative Commons Attribution-NonCommercial-ShareAlike 4.0 International License</w:t>
         </w:r>
       </w:hyperlink>
       <w:r>
@@ -5078,16 +4583,7 @@
               <w:b/>
               <w:color w:val="000000"/>
             </w:rPr>
-            <w:t xml:space="preserve">Worksheet </w:t>
-          </w:r>
-          <w:proofErr w:type="gramStart"/>
-          <w:r>
-            <w:rPr>
-              <w:rFonts w:ascii="Calibri" w:eastAsia="Calibri" w:hAnsi="Calibri" w:cs="Calibri"/>
-              <w:b/>
-              <w:color w:val="000000"/>
-            </w:rPr>
-            <w:t>WS</w:t>
+            <w:t>Worksheet WS</w:t>
           </w:r>
           <w:r>
             <w:rPr>
@@ -5103,16 +4599,7 @@
               <w:b/>
               <w:color w:val="000000"/>
             </w:rPr>
-            <w:t>:</w:t>
-          </w:r>
-          <w:proofErr w:type="gramEnd"/>
-          <w:r>
-            <w:rPr>
-              <w:rFonts w:ascii="Calibri" w:eastAsia="Calibri" w:hAnsi="Calibri" w:cs="Calibri"/>
-              <w:b/>
-              <w:color w:val="000000"/>
-            </w:rPr>
-            <w:t xml:space="preserve"> </w:t>
+            <w:t xml:space="preserve">: </w:t>
           </w:r>
           <w:r>
             <w:rPr>
